--- a/Software Development Plan.docx
+++ b/Software Development Plan.docx
@@ -16,11 +16,21 @@
         <w:pStyle w:val="Title"/>
         <w:jc w:val="right"/>
       </w:pPr>
-      <w:fldSimple w:instr=" TITLE  \* MERGEFORMAT ">
-        <w:r>
-          <w:t>Software Development Plan</w:t>
-        </w:r>
-      </w:fldSimple>
+      <w:r>
+        <w:fldChar w:fldCharType="begin"/>
+      </w:r>
+      <w:r>
+        <w:instrText xml:space="preserve"> TITLE  \* MERGEFORMAT </w:instrText>
+      </w:r>
+      <w:r>
+        <w:fldChar w:fldCharType="separate"/>
+      </w:r>
+      <w:r>
+        <w:t>Software Development Plan</w:t>
+      </w:r>
+      <w:r>
+        <w:fldChar w:fldCharType="end"/>
+      </w:r>
     </w:p>
     <w:p>
       <w:pPr>
@@ -253,6 +263,9 @@
             <w:pPr>
               <w:pStyle w:val="Tabletext"/>
             </w:pPr>
+            <w:r>
+              <w:t>15/11/2018</w:t>
+            </w:r>
           </w:p>
         </w:tc>
         <w:tc>
@@ -263,6 +276,9 @@
             <w:pPr>
               <w:pStyle w:val="Tabletext"/>
             </w:pPr>
+            <w:r>
+              <w:t>1.1</w:t>
+            </w:r>
           </w:p>
         </w:tc>
         <w:tc>
@@ -273,6 +289,9 @@
             <w:pPr>
               <w:pStyle w:val="Tabletext"/>
             </w:pPr>
+            <w:r>
+              <w:t xml:space="preserve">Thực hiện các chỉnh sửa cho kế hoạch, sơ đồ, project charter, viết tài liệu đặc tả cho phần mềm </w:t>
+            </w:r>
           </w:p>
         </w:tc>
         <w:tc>
@@ -283,6 +302,9 @@
             <w:pPr>
               <w:pStyle w:val="Tabletext"/>
             </w:pPr>
+            <w:r>
+              <w:t>Nhóm 4</w:t>
+            </w:r>
           </w:p>
         </w:tc>
       </w:tr>
@@ -2646,11 +2668,22 @@
       <w:r>
         <w:br w:type="page"/>
       </w:r>
-      <w:fldSimple w:instr=" TITLE  \* MERGEFORMAT ">
-        <w:r>
-          <w:t>Software Development Plan</w:t>
-        </w:r>
-      </w:fldSimple>
+      <w:r>
+        <w:lastRenderedPageBreak/>
+        <w:fldChar w:fldCharType="begin"/>
+      </w:r>
+      <w:r>
+        <w:instrText xml:space="preserve"> TITLE  \* MERGEFORMAT </w:instrText>
+      </w:r>
+      <w:r>
+        <w:fldChar w:fldCharType="separate"/>
+      </w:r>
+      <w:r>
+        <w:t>Software Development Plan</w:t>
+      </w:r>
+      <w:r>
+        <w:fldChar w:fldCharType="end"/>
+      </w:r>
     </w:p>
     <w:p>
       <w:pPr>
@@ -2703,6 +2736,27 @@
     </w:p>
     <w:p>
       <w:pPr>
+        <w:pStyle w:val="BodyText"/>
+        <w:ind w:left="426"/>
+        <w:rPr>
+          <w:bCs/>
+          <w:color w:val="000000"/>
+          <w:sz w:val="24"/>
+          <w:szCs w:val="24"/>
+        </w:rPr>
+      </w:pPr>
+      <w:r>
+        <w:rPr>
+          <w:bCs/>
+          <w:color w:val="000000"/>
+          <w:sz w:val="24"/>
+          <w:szCs w:val="24"/>
+        </w:rPr>
+        <w:t>Toàn bộ kế hoạch được xây dựng để hệ thống hóa quá trình thực hiện dự án, giúp mọi việc theo đúng với tiến độ của dự án cần có, không bị trễ deadline cũng như thực hiện các công việc một cách dễ dàng và hợp lý hơn. Thêm vào đó, kế hoạch phát triển dự án cho phép toàn bộ nhóm có cái nhìn khái quát hơn về quá trình cần làm những gì để có thể thực hiện dự án đúng với quy trình.</w:t>
+      </w:r>
+    </w:p>
+    <w:p>
+      <w:pPr>
         <w:pStyle w:val="Heading2"/>
       </w:pPr>
       <w:r>
@@ -2740,10 +2794,110 @@
     </w:p>
     <w:p>
       <w:pPr>
+        <w:pStyle w:val="Heading2"/>
+        <w:numPr>
+          <w:ilvl w:val="0"/>
+          <w:numId w:val="0"/>
+        </w:numPr>
+        <w:ind w:left="720"/>
+        <w:rPr>
+          <w:rFonts w:ascii="Times New Roman" w:hAnsi="Times New Roman"/>
+          <w:b w:val="0"/>
+          <w:sz w:val="24"/>
+        </w:rPr>
+      </w:pPr>
+      <w:r>
+        <w:rPr>
+          <w:rFonts w:ascii="Times New Roman" w:hAnsi="Times New Roman"/>
+          <w:b w:val="0"/>
+          <w:sz w:val="24"/>
+        </w:rPr>
+        <w:t xml:space="preserve">Mục đích của kế hoạch phát triển phần mềm là để thu thập tất cả thông tin cần thiết để kiểm soát dự án. Nó mô tả phương pháp tiếp cận để phát triển phần mềm và các kế hoạch cấp cao nhất được tạo ra và sử dụng bởi các nhà quản lý trực tiếp nỗ lực phát triển. Những người sau đây sử dụng kế hoạch phát triển phần mềm: </w:t>
+      </w:r>
+    </w:p>
+    <w:p>
+      <w:pPr>
+        <w:pStyle w:val="Heading2"/>
+        <w:numPr>
+          <w:ilvl w:val="0"/>
+          <w:numId w:val="47"/>
+        </w:numPr>
+        <w:rPr>
+          <w:rFonts w:ascii="Times New Roman" w:hAnsi="Times New Roman"/>
+          <w:b w:val="0"/>
+          <w:sz w:val="24"/>
+        </w:rPr>
+      </w:pPr>
+      <w:r>
+        <w:rPr>
+          <w:rFonts w:ascii="Times New Roman" w:hAnsi="Times New Roman"/>
+          <w:b w:val="0"/>
+          <w:sz w:val="24"/>
+        </w:rPr>
+        <w:t xml:space="preserve">Quản lý dự án sử dụng nó để lên kế hoạch các nhu cầu về nguồn lực và lịch trình dự án, và để theo dõi sự tiến bộ so với lịch trình.  </w:t>
+      </w:r>
+    </w:p>
+    <w:p>
+      <w:pPr>
+        <w:pStyle w:val="Heading2"/>
+        <w:numPr>
+          <w:ilvl w:val="0"/>
+          <w:numId w:val="47"/>
+        </w:numPr>
+        <w:rPr>
+          <w:rFonts w:ascii="Times New Roman" w:hAnsi="Times New Roman"/>
+          <w:b w:val="0"/>
+          <w:sz w:val="24"/>
+        </w:rPr>
+      </w:pPr>
+      <w:r>
+        <w:rPr>
+          <w:rFonts w:ascii="Times New Roman" w:hAnsi="Times New Roman"/>
+          <w:b w:val="0"/>
+          <w:sz w:val="24"/>
+        </w:rPr>
+        <w:t>Thành viên nhóm dự án sử dụng nó để hiểu những gì họ cần làm, khi họ cần phải làm điều đó, và các hoạt động khác</w:t>
+      </w:r>
+      <w:r>
+        <w:rPr>
+          <w:rFonts w:ascii="Times New Roman" w:hAnsi="Times New Roman"/>
+          <w:b w:val="0"/>
+          <w:sz w:val="24"/>
+        </w:rPr>
+        <w:t xml:space="preserve"> những gì họ đang phụ thuộc vào.</w:t>
+      </w:r>
+    </w:p>
+    <w:p>
+      <w:pPr>
+        <w:pStyle w:val="Heading2"/>
+      </w:pPr>
+      <w:r>
+        <w:t>Phạm vi</w:t>
+      </w:r>
+    </w:p>
+    <w:p>
+      <w:pPr>
+        <w:pStyle w:val="InfoBlue"/>
+      </w:pPr>
+      <w:r>
+        <w:t xml:space="preserve">[A brief description of the scope of this </w:t>
+      </w:r>
+      <w:r>
+        <w:rPr>
+          <w:b/>
+        </w:rPr>
+        <w:t>Software Development Plan</w:t>
+      </w:r>
+      <w:r>
+        <w:t>; what Project(s) it is associated with and anything else that is affected or influenced by this document. The text below is provided as an example.]</w:t>
+      </w:r>
+    </w:p>
+    <w:p>
+      <w:pPr>
         <w:pStyle w:val="BodyText"/>
       </w:pPr>
       <w:r>
-        <w:t xml:space="preserve">The purpose of the </w:t>
+        <w:t xml:space="preserve">This </w:t>
       </w:r>
       <w:r>
         <w:rPr>
@@ -2753,7 +2907,46 @@
         <w:t>Software Development Plan</w:t>
       </w:r>
       <w:r>
-        <w:t xml:space="preserve"> is to gather all information necessary to control the project. It describes the approach to the development of the software and is the top-level plan generated and used by managers to direct the development effort.</w:t>
+        <w:t xml:space="preserve"> describes the overall plan to be used by the &lt;project name&gt; project, including deployment of the product. The details of the individual iterations will be described in the Iteration Plans.</w:t>
+      </w:r>
+      <w:r>
+        <w:br/>
+        <w:t xml:space="preserve">The plans as outlined in this document are based upon the product requirements as defined in the </w:t>
+      </w:r>
+      <w:r>
+        <w:rPr>
+          <w:i/>
+          <w:iCs/>
+        </w:rPr>
+        <w:t>Vision Document</w:t>
+      </w:r>
+      <w:r>
+        <w:t>.</w:t>
+      </w:r>
+    </w:p>
+    <w:p>
+      <w:pPr>
+        <w:pStyle w:val="Heading2"/>
+      </w:pPr>
+      <w:r>
+        <w:t>Định nghĩa, viết tắt, chữ viết tắt</w:t>
+      </w:r>
+    </w:p>
+    <w:p>
+      <w:pPr>
+        <w:pStyle w:val="InfoBlue"/>
+      </w:pPr>
+      <w:r>
+        <w:t xml:space="preserve">[This subsection provides the definitions of all terms, acronyms, and abbreviations required to properly interpret the </w:t>
+      </w:r>
+      <w:r>
+        <w:rPr>
+          <w:b/>
+        </w:rPr>
+        <w:t>Software Development Plan</w:t>
+      </w:r>
+      <w:r>
+        <w:t>. This information may be provided by reference to the project’s Glossary.]</w:t>
       </w:r>
     </w:p>
     <w:p>
@@ -2761,7 +2954,192 @@
         <w:pStyle w:val="BodyText"/>
       </w:pPr>
       <w:r>
-        <w:t xml:space="preserve">The following people use the </w:t>
+        <w:t>See the Project Glossary.</w:t>
+      </w:r>
+    </w:p>
+    <w:p>
+      <w:pPr>
+        <w:pStyle w:val="Heading2"/>
+      </w:pPr>
+      <w:r>
+        <w:t>Tham chiếu</w:t>
+      </w:r>
+    </w:p>
+    <w:p>
+      <w:pPr>
+        <w:pStyle w:val="InfoBlue"/>
+      </w:pPr>
+      <w:r>
+        <w:t xml:space="preserve">[This subsection provides a complete list of all documents referenced elsewhere in the </w:t>
+      </w:r>
+      <w:r>
+        <w:rPr>
+          <w:b/>
+        </w:rPr>
+        <w:t>Software Development Plan</w:t>
+      </w:r>
+      <w:r>
+        <w:t xml:space="preserve">. Identify each document by title, report number if applicable, date, and publishing organization. Specify the sources from which the references can be obtained. This information may be provided by reference to an appendix or to another document. </w:t>
+      </w:r>
+    </w:p>
+    <w:p>
+      <w:pPr>
+        <w:pStyle w:val="InfoBlue"/>
+      </w:pPr>
+      <w:r>
+        <w:t xml:space="preserve">For the </w:t>
+      </w:r>
+      <w:r>
+        <w:rPr>
+          <w:b/>
+          <w:bCs/>
+        </w:rPr>
+        <w:t>Software Development Plan</w:t>
+      </w:r>
+      <w:r>
+        <w:t xml:space="preserve">, the list of referenced artifacts includes: </w:t>
+      </w:r>
+    </w:p>
+    <w:p>
+      <w:pPr>
+        <w:pStyle w:val="InfoBlue"/>
+        <w:numPr>
+          <w:ilvl w:val="0"/>
+          <w:numId w:val="31"/>
+        </w:numPr>
+        <w:tabs>
+          <w:tab w:val="clear" w:pos="360"/>
+          <w:tab w:val="num" w:pos="1080"/>
+        </w:tabs>
+        <w:ind w:left="1080"/>
+      </w:pPr>
+      <w:r>
+        <w:lastRenderedPageBreak/>
+        <w:t>RUP for Small Projects Website</w:t>
+      </w:r>
+    </w:p>
+    <w:p>
+      <w:pPr>
+        <w:pStyle w:val="InfoBlue"/>
+        <w:numPr>
+          <w:ilvl w:val="0"/>
+          <w:numId w:val="31"/>
+        </w:numPr>
+        <w:tabs>
+          <w:tab w:val="clear" w:pos="360"/>
+          <w:tab w:val="num" w:pos="1080"/>
+        </w:tabs>
+        <w:ind w:left="1080"/>
+      </w:pPr>
+      <w:r>
+        <w:t xml:space="preserve">Iteration Plans </w:t>
+      </w:r>
+    </w:p>
+    <w:p>
+      <w:pPr>
+        <w:pStyle w:val="InfoBlue"/>
+        <w:numPr>
+          <w:ilvl w:val="0"/>
+          <w:numId w:val="31"/>
+        </w:numPr>
+        <w:tabs>
+          <w:tab w:val="clear" w:pos="360"/>
+          <w:tab w:val="num" w:pos="1080"/>
+        </w:tabs>
+        <w:ind w:left="1080"/>
+      </w:pPr>
+      <w:r>
+        <w:t>Development Case</w:t>
+      </w:r>
+    </w:p>
+    <w:p>
+      <w:pPr>
+        <w:pStyle w:val="InfoBlue"/>
+        <w:numPr>
+          <w:ilvl w:val="0"/>
+          <w:numId w:val="31"/>
+        </w:numPr>
+        <w:tabs>
+          <w:tab w:val="clear" w:pos="360"/>
+          <w:tab w:val="num" w:pos="1080"/>
+        </w:tabs>
+        <w:ind w:left="1080"/>
+      </w:pPr>
+      <w:r>
+        <w:t>Vision</w:t>
+      </w:r>
+    </w:p>
+    <w:p>
+      <w:pPr>
+        <w:pStyle w:val="InfoBlue"/>
+        <w:numPr>
+          <w:ilvl w:val="0"/>
+          <w:numId w:val="31"/>
+        </w:numPr>
+        <w:tabs>
+          <w:tab w:val="clear" w:pos="360"/>
+          <w:tab w:val="num" w:pos="1080"/>
+        </w:tabs>
+        <w:ind w:left="1080"/>
+      </w:pPr>
+      <w:r>
+        <w:t>Glossary</w:t>
+      </w:r>
+    </w:p>
+    <w:p>
+      <w:pPr>
+        <w:pStyle w:val="InfoBlue"/>
+        <w:numPr>
+          <w:ilvl w:val="0"/>
+          <w:numId w:val="31"/>
+        </w:numPr>
+        <w:tabs>
+          <w:tab w:val="clear" w:pos="360"/>
+          <w:tab w:val="num" w:pos="1080"/>
+        </w:tabs>
+        <w:ind w:left="1080"/>
+      </w:pPr>
+      <w:r>
+        <w:t>Any other supporting plans or documentation.</w:t>
+      </w:r>
+    </w:p>
+    <w:p>
+      <w:pPr>
+        <w:pStyle w:val="BodyText"/>
+        <w:ind w:left="0"/>
+      </w:pPr>
+    </w:p>
+    <w:p>
+      <w:pPr>
+        <w:pStyle w:val="Heading2"/>
+      </w:pPr>
+      <w:r>
+        <w:t>Tổng quan</w:t>
+      </w:r>
+    </w:p>
+    <w:p>
+      <w:pPr>
+        <w:pStyle w:val="InfoBlue"/>
+      </w:pPr>
+      <w:r>
+        <w:t xml:space="preserve">[This subsection describes what the rest of the </w:t>
+      </w:r>
+      <w:r>
+        <w:rPr>
+          <w:b/>
+        </w:rPr>
+        <w:t>Software Development Plan</w:t>
+      </w:r>
+      <w:r>
+        <w:t xml:space="preserve"> contains and explains how the document is organized. The text below is provided as an example.]</w:t>
+      </w:r>
+    </w:p>
+    <w:p>
+      <w:pPr>
+        <w:pStyle w:val="BodyText"/>
+      </w:pPr>
+      <w:r>
+        <w:t xml:space="preserve">This </w:t>
       </w:r>
       <w:r>
         <w:rPr>
@@ -2771,46 +3149,118 @@
         <w:t>Software Development Plan</w:t>
       </w:r>
       <w:r>
-        <w:t xml:space="preserve">: </w:t>
+        <w:t xml:space="preserve"> contains the following information:</w:t>
       </w:r>
     </w:p>
     <w:p>
       <w:pPr>
         <w:pStyle w:val="BodyText"/>
-        <w:numPr>
-          <w:ilvl w:val="0"/>
-          <w:numId w:val="45"/>
-        </w:numPr>
-      </w:pPr>
-      <w:r>
-        <w:t xml:space="preserve">The </w:t>
+      </w:pPr>
+      <w:r>
+        <w:t>Project Overview — provides a description of the project's purpose, scope, and objectives.  It also defines the deliverables that the project is expected to deliver.</w:t>
+      </w:r>
+    </w:p>
+    <w:p>
+      <w:pPr>
+        <w:pStyle w:val="BodyText"/>
+      </w:pPr>
+      <w:r>
+        <w:t>Project Organization — describes the organizational structure of the project team.</w:t>
+      </w:r>
+    </w:p>
+    <w:p>
+      <w:pPr>
+        <w:pStyle w:val="BodyText"/>
+      </w:pPr>
+      <w:r>
+        <w:t>Management Process — explains the estimated cost and schedule, defines the major phases and milestones for the project, and describes how the project will be monitored.</w:t>
+      </w:r>
+    </w:p>
+    <w:p>
+      <w:pPr>
+        <w:pStyle w:val="BodyText"/>
+      </w:pPr>
+      <w:r>
+        <w:t>Applicable Plans and Guidelines — provides an overview of the software development process, including methods, tools and techniques to be followed.</w:t>
+      </w:r>
+    </w:p>
+    <w:p>
+      <w:pPr>
+        <w:pStyle w:val="Heading1"/>
+      </w:pPr>
+      <w:bookmarkStart w:id="5" w:name="_Toc524312832"/>
+      <w:r>
+        <w:t>Project Overview</w:t>
+      </w:r>
+      <w:bookmarkEnd w:id="5"/>
+      <w:r>
+        <w:t xml:space="preserve"> Tổng quan phần mềm</w:t>
+      </w:r>
+    </w:p>
+    <w:p>
+      <w:pPr>
+        <w:pStyle w:val="Heading2"/>
+      </w:pPr>
+      <w:r>
+        <w:t>Mục đích, phạm vi, mục tiêu dự án</w:t>
+      </w:r>
+    </w:p>
+    <w:p>
+      <w:pPr>
+        <w:pStyle w:val="InfoBlue"/>
+      </w:pPr>
+      <w:r>
+        <w:t>[A brief description of the purpose and objectives of this project and a brief description of what deliverables the project is expected to deliver.]</w:t>
+      </w:r>
+    </w:p>
+    <w:p>
+      <w:pPr>
+        <w:pStyle w:val="Heading2"/>
+      </w:pPr>
+      <w:r>
+        <w:t>Giá định, ràng buộc</w:t>
+      </w:r>
+    </w:p>
+    <w:p>
+      <w:pPr>
+        <w:pStyle w:val="InfoBlue"/>
+      </w:pPr>
+      <w:r>
+        <w:t>[A list of assumptions that this plan is based and any constraints, for example. budget, staff, equipment, schedule, that apply to the project.]</w:t>
+      </w:r>
+    </w:p>
+    <w:p>
+      <w:pPr>
+        <w:pStyle w:val="Heading2"/>
+      </w:pPr>
+      <w:r>
+        <w:t>Phân phối dự án</w:t>
+      </w:r>
+    </w:p>
+    <w:p>
+      <w:pPr>
+        <w:pStyle w:val="InfoBlue"/>
+      </w:pPr>
+      <w:r>
+        <w:t>[A list of the artifacts to be created during the project, including target delivery dates. The text below is provided as an example.]</w:t>
+      </w:r>
+    </w:p>
+    <w:p>
+      <w:pPr>
+        <w:pStyle w:val="BodyText"/>
+      </w:pPr>
+      <w:r>
+        <w:t xml:space="preserve">Deliverables for each project phase are identified in the Development Case.  Deliverables are delivered towards the end of the iteration, as specified in section </w:t>
       </w:r>
       <w:r>
         <w:rPr>
-          <w:rStyle w:val="Strong"/>
+          <w:i/>
+          <w:iCs/>
         </w:rPr>
-        <w:t>project manager</w:t>
-      </w:r>
-      <w:r>
-        <w:t xml:space="preserve"> uses it to plan the project schedule and resource needs, and to track progress against the schedule. </w:t>
-      </w:r>
-    </w:p>
-    <w:p>
-      <w:pPr>
-        <w:pStyle w:val="BodyText"/>
-        <w:numPr>
-          <w:ilvl w:val="0"/>
-          <w:numId w:val="45"/>
-        </w:numPr>
-      </w:pPr>
-      <w:r>
-        <w:rPr>
-          <w:rStyle w:val="Strong"/>
-        </w:rPr>
-        <w:t>Project team members</w:t>
-      </w:r>
-      <w:r>
-        <w:t xml:space="preserve"> use it to understand what they need to do, when they need to do it, and what other activities they are dependent upon. </w:t>
+        <w:t>4.2.4 Project Schedule</w:t>
+      </w:r>
+      <w:r>
+        <w:t>.</w:t>
       </w:r>
     </w:p>
     <w:p>
@@ -2818,7 +3268,7 @@
         <w:pStyle w:val="Heading2"/>
       </w:pPr>
       <w:r>
-        <w:t>Phạm vi</w:t>
+        <w:t xml:space="preserve">Quá trình phát triển </w:t>
       </w:r>
     </w:p>
     <w:p>
@@ -2826,16 +3276,17 @@
         <w:pStyle w:val="InfoBlue"/>
       </w:pPr>
       <w:r>
-        <w:t xml:space="preserve">[A brief description of the scope of this </w:t>
+        <w:t xml:space="preserve">[A table of proposed versions of the </w:t>
       </w:r>
       <w:r>
         <w:rPr>
           <w:b/>
+          <w:bCs/>
         </w:rPr>
         <w:t>Software Development Plan</w:t>
       </w:r>
       <w:r>
-        <w:t>; what Project(s) it is associated with and anything else that is affected or influenced by this document. The text below is provided as an example.]</w:t>
+        <w:t>, and the criteria for the unscheduled revision and reissue of this plan. The text below is provided as an example.]</w:t>
       </w:r>
     </w:p>
     <w:p>
@@ -2843,7 +3294,7 @@
         <w:pStyle w:val="BodyText"/>
       </w:pPr>
       <w:r>
-        <w:t xml:space="preserve">This </w:t>
+        <w:t xml:space="preserve">The </w:t>
       </w:r>
       <w:r>
         <w:rPr>
@@ -2853,21 +3304,15 @@
         <w:t>Software Development Plan</w:t>
       </w:r>
       <w:r>
-        <w:t xml:space="preserve"> describes the overall plan to be used by the &lt;project name&gt; project, including deployment of the product. The details of the individual iterations will be described in the Iteration Plans.</w:t>
-      </w:r>
-      <w:r>
-        <w:br/>
-        <w:t xml:space="preserve">The plans as outlined in this document are based upon the product requirements as defined in the </w:t>
-      </w:r>
-      <w:r>
-        <w:rPr>
-          <w:i/>
-          <w:iCs/>
-        </w:rPr>
-        <w:t>Vision Document</w:t>
-      </w:r>
-      <w:r>
-        <w:t>.</w:t>
+        <w:t xml:space="preserve"> will be revised prior to the start of each Iteration phase.</w:t>
+      </w:r>
+    </w:p>
+    <w:p>
+      <w:pPr>
+        <w:pStyle w:val="Heading1"/>
+      </w:pPr>
+      <w:r>
+        <w:t>Tổ chức</w:t>
       </w:r>
     </w:p>
     <w:p>
@@ -2875,7 +3320,7 @@
         <w:pStyle w:val="Heading2"/>
       </w:pPr>
       <w:r>
-        <w:t>Định nghĩa, viết tắt, chữ viết tắt</w:t>
+        <w:t>Cơ cấu tổ chức</w:t>
       </w:r>
     </w:p>
     <w:p>
@@ -2883,24 +3328,7 @@
         <w:pStyle w:val="InfoBlue"/>
       </w:pPr>
       <w:r>
-        <w:t xml:space="preserve">[This subsection provides the definitions of all terms, acronyms, and abbreviations required to properly interpret the </w:t>
-      </w:r>
-      <w:r>
-        <w:rPr>
-          <w:b/>
-        </w:rPr>
-        <w:t>Software Development Plan</w:t>
-      </w:r>
-      <w:r>
-        <w:t>. This information may be provided by reference to the project’s Glossary.]</w:t>
-      </w:r>
-    </w:p>
-    <w:p>
-      <w:pPr>
-        <w:pStyle w:val="BodyText"/>
-      </w:pPr>
-      <w:r>
-        <w:t>See the Project Glossary.</w:t>
+        <w:t>[Describe the organizational structure of the project team, including management and other review authorities.]</w:t>
       </w:r>
     </w:p>
     <w:p>
@@ -2908,380 +3336,7 @@
         <w:pStyle w:val="Heading2"/>
       </w:pPr>
       <w:r>
-        <w:t>Tham chiếu</w:t>
-      </w:r>
-    </w:p>
-    <w:p>
-      <w:pPr>
-        <w:pStyle w:val="InfoBlue"/>
-      </w:pPr>
-      <w:r>
-        <w:t xml:space="preserve">[This subsection provides a complete list of all documents referenced elsewhere in the </w:t>
-      </w:r>
-      <w:r>
-        <w:rPr>
-          <w:b/>
-        </w:rPr>
-        <w:t>Software Development Plan</w:t>
-      </w:r>
-      <w:r>
-        <w:t xml:space="preserve">. Identify each document by title, report number if applicable, date, and publishing organization. Specify the sources from which the references can be obtained. This information may be provided by reference to an appendix or to another document. </w:t>
-      </w:r>
-    </w:p>
-    <w:p>
-      <w:pPr>
-        <w:pStyle w:val="InfoBlue"/>
-      </w:pPr>
-      <w:r>
-        <w:t xml:space="preserve">For the </w:t>
-      </w:r>
-      <w:r>
-        <w:rPr>
-          <w:b/>
-          <w:bCs/>
-        </w:rPr>
-        <w:t>Software Development Plan</w:t>
-      </w:r>
-      <w:r>
-        <w:t xml:space="preserve">, the list of referenced artifacts includes: </w:t>
-      </w:r>
-    </w:p>
-    <w:p>
-      <w:pPr>
-        <w:pStyle w:val="InfoBlue"/>
-        <w:numPr>
-          <w:ilvl w:val="0"/>
-          <w:numId w:val="31"/>
-        </w:numPr>
-        <w:tabs>
-          <w:tab w:val="clear" w:pos="360"/>
-          <w:tab w:val="num" w:pos="1080"/>
-        </w:tabs>
-        <w:ind w:left="1080"/>
-      </w:pPr>
-      <w:r>
-        <w:t>RUP for Small Projects Website</w:t>
-      </w:r>
-    </w:p>
-    <w:p>
-      <w:pPr>
-        <w:pStyle w:val="InfoBlue"/>
-        <w:numPr>
-          <w:ilvl w:val="0"/>
-          <w:numId w:val="31"/>
-        </w:numPr>
-        <w:tabs>
-          <w:tab w:val="clear" w:pos="360"/>
-          <w:tab w:val="num" w:pos="1080"/>
-        </w:tabs>
-        <w:ind w:left="1080"/>
-      </w:pPr>
-      <w:r>
-        <w:t xml:space="preserve">Iteration Plans </w:t>
-      </w:r>
-    </w:p>
-    <w:p>
-      <w:pPr>
-        <w:pStyle w:val="InfoBlue"/>
-        <w:numPr>
-          <w:ilvl w:val="0"/>
-          <w:numId w:val="31"/>
-        </w:numPr>
-        <w:tabs>
-          <w:tab w:val="clear" w:pos="360"/>
-          <w:tab w:val="num" w:pos="1080"/>
-        </w:tabs>
-        <w:ind w:left="1080"/>
-      </w:pPr>
-      <w:r>
-        <w:t>Development Case</w:t>
-      </w:r>
-    </w:p>
-    <w:p>
-      <w:pPr>
-        <w:pStyle w:val="InfoBlue"/>
-        <w:numPr>
-          <w:ilvl w:val="0"/>
-          <w:numId w:val="31"/>
-        </w:numPr>
-        <w:tabs>
-          <w:tab w:val="clear" w:pos="360"/>
-          <w:tab w:val="num" w:pos="1080"/>
-        </w:tabs>
-        <w:ind w:left="1080"/>
-      </w:pPr>
-      <w:r>
-        <w:t>Vision</w:t>
-      </w:r>
-    </w:p>
-    <w:p>
-      <w:pPr>
-        <w:pStyle w:val="InfoBlue"/>
-        <w:numPr>
-          <w:ilvl w:val="0"/>
-          <w:numId w:val="31"/>
-        </w:numPr>
-        <w:tabs>
-          <w:tab w:val="clear" w:pos="360"/>
-          <w:tab w:val="num" w:pos="1080"/>
-        </w:tabs>
-        <w:ind w:left="1080"/>
-      </w:pPr>
-      <w:r>
-        <w:t>Glossary</w:t>
-      </w:r>
-    </w:p>
-    <w:p>
-      <w:pPr>
-        <w:pStyle w:val="InfoBlue"/>
-        <w:numPr>
-          <w:ilvl w:val="0"/>
-          <w:numId w:val="31"/>
-        </w:numPr>
-        <w:tabs>
-          <w:tab w:val="clear" w:pos="360"/>
-          <w:tab w:val="num" w:pos="1080"/>
-        </w:tabs>
-        <w:ind w:left="1080"/>
-      </w:pPr>
-      <w:r>
         <w:lastRenderedPageBreak/>
-        <w:t>Any other supporting plans or documentation.</w:t>
-      </w:r>
-    </w:p>
-    <w:p>
-      <w:pPr>
-        <w:pStyle w:val="BodyText"/>
-        <w:ind w:left="0"/>
-      </w:pPr>
-    </w:p>
-    <w:p>
-      <w:pPr>
-        <w:pStyle w:val="Heading2"/>
-      </w:pPr>
-      <w:r>
-        <w:t>Tổng quan</w:t>
-      </w:r>
-    </w:p>
-    <w:p>
-      <w:pPr>
-        <w:pStyle w:val="InfoBlue"/>
-      </w:pPr>
-      <w:r>
-        <w:t xml:space="preserve">[This subsection describes what the rest of the </w:t>
-      </w:r>
-      <w:r>
-        <w:rPr>
-          <w:b/>
-        </w:rPr>
-        <w:t>Software Development Plan</w:t>
-      </w:r>
-      <w:r>
-        <w:t xml:space="preserve"> contains and explains how the document is organized. The text below is provided as an example.]</w:t>
-      </w:r>
-    </w:p>
-    <w:p>
-      <w:pPr>
-        <w:pStyle w:val="BodyText"/>
-      </w:pPr>
-      <w:r>
-        <w:t xml:space="preserve">This </w:t>
-      </w:r>
-      <w:r>
-        <w:rPr>
-          <w:i/>
-          <w:iCs/>
-        </w:rPr>
-        <w:t>Software Development Plan</w:t>
-      </w:r>
-      <w:r>
-        <w:t xml:space="preserve"> contains the following information:</w:t>
-      </w:r>
-    </w:p>
-    <w:p>
-      <w:pPr>
-        <w:pStyle w:val="BodyText"/>
-      </w:pPr>
-      <w:r>
-        <w:t>Project Overview — provides a description of the project's purpose, scope, and objectives.  It also defines the deliverables that the project is expected to deliver.</w:t>
-      </w:r>
-    </w:p>
-    <w:p>
-      <w:pPr>
-        <w:pStyle w:val="BodyText"/>
-      </w:pPr>
-      <w:r>
-        <w:t>Project Organization — describes the organizational structure of the project team.</w:t>
-      </w:r>
-    </w:p>
-    <w:p>
-      <w:pPr>
-        <w:pStyle w:val="BodyText"/>
-      </w:pPr>
-      <w:r>
-        <w:t>Management Process — explains the estimated cost and schedule, defines the major phases and milestones for the project, and describes how the project will be monitored.</w:t>
-      </w:r>
-    </w:p>
-    <w:p>
-      <w:pPr>
-        <w:pStyle w:val="BodyText"/>
-      </w:pPr>
-      <w:r>
-        <w:t>Applicable Plans and Guidelines — provides an overview of the software development process, including methods, tools and techniques to be followed.</w:t>
-      </w:r>
-    </w:p>
-    <w:p>
-      <w:pPr>
-        <w:pStyle w:val="Heading1"/>
-      </w:pPr>
-      <w:bookmarkStart w:id="5" w:name="_Toc524312832"/>
-      <w:r>
-        <w:t>Project Overview</w:t>
-      </w:r>
-      <w:bookmarkEnd w:id="5"/>
-      <w:r>
-        <w:t xml:space="preserve"> Tổng quan phần mềm</w:t>
-      </w:r>
-    </w:p>
-    <w:p>
-      <w:pPr>
-        <w:pStyle w:val="Heading2"/>
-      </w:pPr>
-      <w:r>
-        <w:t>Mục đích, phạm vi, mục tiêu dự án</w:t>
-      </w:r>
-    </w:p>
-    <w:p>
-      <w:pPr>
-        <w:pStyle w:val="InfoBlue"/>
-      </w:pPr>
-      <w:r>
-        <w:t>[A brief description of the purpose and objectives of this project and a brief description of what deliverables the project is expected to deliver.]</w:t>
-      </w:r>
-    </w:p>
-    <w:p>
-      <w:pPr>
-        <w:pStyle w:val="Heading2"/>
-      </w:pPr>
-      <w:r>
-        <w:t>Giá định, ràng buộc</w:t>
-      </w:r>
-    </w:p>
-    <w:p>
-      <w:pPr>
-        <w:pStyle w:val="InfoBlue"/>
-      </w:pPr>
-      <w:r>
-        <w:t>[A list of assumptions that this plan is based and any constraints, for example. budget, staff, equipment, schedule, that apply to the project.]</w:t>
-      </w:r>
-    </w:p>
-    <w:p>
-      <w:pPr>
-        <w:pStyle w:val="Heading2"/>
-      </w:pPr>
-      <w:r>
-        <w:t>Phân phối dự án</w:t>
-      </w:r>
-    </w:p>
-    <w:p>
-      <w:pPr>
-        <w:pStyle w:val="InfoBlue"/>
-      </w:pPr>
-      <w:r>
-        <w:t>[A list of the artifacts to be created during the project, including target delivery dates. The text below is provided as an example.]</w:t>
-      </w:r>
-    </w:p>
-    <w:p>
-      <w:pPr>
-        <w:pStyle w:val="BodyText"/>
-      </w:pPr>
-      <w:r>
-        <w:t xml:space="preserve">Deliverables for each project phase are identified in the Development Case.  Deliverables are delivered towards the end of the iteration, as specified in section </w:t>
-      </w:r>
-      <w:r>
-        <w:rPr>
-          <w:i/>
-          <w:iCs/>
-        </w:rPr>
-        <w:t>4.2.4 Project Schedule</w:t>
-      </w:r>
-      <w:r>
-        <w:t>.</w:t>
-      </w:r>
-    </w:p>
-    <w:p>
-      <w:pPr>
-        <w:pStyle w:val="Heading2"/>
-      </w:pPr>
-      <w:r>
-        <w:t xml:space="preserve">Quá trình phát triển </w:t>
-      </w:r>
-    </w:p>
-    <w:p>
-      <w:pPr>
-        <w:pStyle w:val="InfoBlue"/>
-      </w:pPr>
-      <w:r>
-        <w:t xml:space="preserve">[A table of proposed versions of the </w:t>
-      </w:r>
-      <w:r>
-        <w:rPr>
-          <w:b/>
-          <w:bCs/>
-        </w:rPr>
-        <w:t>Software Development Plan</w:t>
-      </w:r>
-      <w:r>
-        <w:t>, and the criteria for the unscheduled revision and reissue of this plan. The text below is provided as an example.]</w:t>
-      </w:r>
-    </w:p>
-    <w:p>
-      <w:pPr>
-        <w:pStyle w:val="BodyText"/>
-      </w:pPr>
-      <w:r>
-        <w:t xml:space="preserve">The </w:t>
-      </w:r>
-      <w:r>
-        <w:rPr>
-          <w:i/>
-          <w:iCs/>
-        </w:rPr>
-        <w:t>Software Development Plan</w:t>
-      </w:r>
-      <w:r>
-        <w:t xml:space="preserve"> will be revised prior to the start of each Iteration phase.</w:t>
-      </w:r>
-    </w:p>
-    <w:p>
-      <w:pPr>
-        <w:pStyle w:val="Heading1"/>
-      </w:pPr>
-      <w:r>
-        <w:t>Tổ chức</w:t>
-      </w:r>
-    </w:p>
-    <w:p>
-      <w:pPr>
-        <w:pStyle w:val="Heading2"/>
-      </w:pPr>
-      <w:r>
-        <w:t>Cơ cấu tổ chức</w:t>
-      </w:r>
-    </w:p>
-    <w:p>
-      <w:pPr>
-        <w:pStyle w:val="InfoBlue"/>
-      </w:pPr>
-      <w:r>
-        <w:t>[Describe the organizational structure of the project team, including management and other review authorities.]</w:t>
-      </w:r>
-    </w:p>
-    <w:p>
-      <w:pPr>
-        <w:pStyle w:val="Heading2"/>
-      </w:pPr>
-      <w:r>
         <w:t xml:space="preserve">Giao diện </w:t>
       </w:r>
     </w:p>
@@ -3358,7 +3413,6 @@
                 <w:b/>
                 <w:bCs/>
               </w:rPr>
-              <w:lastRenderedPageBreak/>
               <w:t>Person</w:t>
             </w:r>
           </w:p>
@@ -3413,7 +3467,7 @@
               </w:rPr>
             </w:pPr>
             <w:r>
-              <w:t>Sally Slalom, Senior Manager</w:t>
+              <w:t>Quang Trường, Hoàng Đạt</w:t>
             </w:r>
           </w:p>
         </w:tc>
@@ -3499,6 +3553,8 @@
             </w:hyperlink>
           </w:p>
         </w:tc>
+        <w:bookmarkStart w:id="6" w:name="_GoBack"/>
+        <w:bookmarkEnd w:id="6"/>
       </w:tr>
       <w:tr>
         <w:trPr>
@@ -4058,6 +4114,7 @@
         <w:pStyle w:val="BodyText"/>
       </w:pPr>
       <w:r>
+        <w:lastRenderedPageBreak/>
         <w:t xml:space="preserve">Anyone on the project can perform </w:t>
       </w:r>
       <w:hyperlink r:id="rId38" w:history="1">
@@ -4101,7 +4158,6 @@
         <w:pStyle w:val="Heading2"/>
       </w:pPr>
       <w:r>
-        <w:lastRenderedPageBreak/>
         <w:t>Kế hoạch của dự án</w:t>
       </w:r>
     </w:p>
@@ -4219,11 +4275,11 @@
       <w:pPr>
         <w:pStyle w:val="Heading3"/>
       </w:pPr>
-      <w:bookmarkStart w:id="6" w:name="_Toc524312845"/>
+      <w:bookmarkStart w:id="7" w:name="_Toc524312845"/>
       <w:r>
         <w:t>Iteration Objectives</w:t>
       </w:r>
-      <w:bookmarkEnd w:id="6"/>
+      <w:bookmarkEnd w:id="7"/>
     </w:p>
     <w:p>
       <w:pPr>
@@ -4237,11 +4293,11 @@
       <w:pPr>
         <w:pStyle w:val="Heading3"/>
       </w:pPr>
-      <w:bookmarkStart w:id="7" w:name="_Toc524312846"/>
+      <w:bookmarkStart w:id="8" w:name="_Toc524312846"/>
       <w:r>
         <w:t>Releases</w:t>
       </w:r>
-      <w:bookmarkEnd w:id="7"/>
+      <w:bookmarkEnd w:id="8"/>
     </w:p>
     <w:p>
       <w:pPr>
@@ -4311,32 +4367,31 @@
       <w:pPr>
         <w:pStyle w:val="Heading2"/>
       </w:pPr>
-      <w:bookmarkStart w:id="8" w:name="_Toc447095892"/>
-      <w:bookmarkStart w:id="9" w:name="_Toc512930361"/>
-      <w:bookmarkStart w:id="10" w:name="_Toc447095893"/>
-      <w:bookmarkStart w:id="11" w:name="_Toc512930362"/>
-      <w:bookmarkStart w:id="12" w:name="_Toc430447687"/>
-      <w:bookmarkStart w:id="13" w:name="_Toc447095894"/>
-      <w:bookmarkStart w:id="14" w:name="_Toc512930363"/>
-      <w:bookmarkStart w:id="15" w:name="_Toc430447688"/>
-      <w:bookmarkStart w:id="16" w:name="_Toc430447689"/>
-      <w:bookmarkStart w:id="17" w:name="_Toc447095895"/>
-      <w:bookmarkStart w:id="18" w:name="_Toc512930364"/>
-      <w:bookmarkStart w:id="19" w:name="_Toc430447690"/>
-      <w:bookmarkStart w:id="20" w:name="_Toc447095896"/>
-      <w:bookmarkStart w:id="21" w:name="_Toc512930365"/>
-      <w:bookmarkStart w:id="22" w:name="_Toc447095897"/>
-      <w:bookmarkStart w:id="23" w:name="_Toc512930366"/>
-      <w:bookmarkStart w:id="24" w:name="_Toc430447691"/>
-      <w:bookmarkStart w:id="25" w:name="_Toc447095898"/>
-      <w:bookmarkStart w:id="26" w:name="_Toc512930367"/>
-      <w:bookmarkStart w:id="27" w:name="_Toc447095908"/>
-      <w:bookmarkStart w:id="28" w:name="_Toc512930368"/>
+      <w:bookmarkStart w:id="9" w:name="_Toc447095892"/>
+      <w:bookmarkStart w:id="10" w:name="_Toc512930361"/>
+      <w:bookmarkStart w:id="11" w:name="_Toc447095893"/>
+      <w:bookmarkStart w:id="12" w:name="_Toc512930362"/>
+      <w:bookmarkStart w:id="13" w:name="_Toc430447687"/>
+      <w:bookmarkStart w:id="14" w:name="_Toc447095894"/>
+      <w:bookmarkStart w:id="15" w:name="_Toc512930363"/>
+      <w:bookmarkStart w:id="16" w:name="_Toc430447688"/>
+      <w:bookmarkStart w:id="17" w:name="_Toc430447689"/>
+      <w:bookmarkStart w:id="18" w:name="_Toc447095895"/>
+      <w:bookmarkStart w:id="19" w:name="_Toc512930364"/>
+      <w:bookmarkStart w:id="20" w:name="_Toc430447690"/>
+      <w:bookmarkStart w:id="21" w:name="_Toc447095896"/>
+      <w:bookmarkStart w:id="22" w:name="_Toc512930365"/>
+      <w:bookmarkStart w:id="23" w:name="_Toc447095897"/>
+      <w:bookmarkStart w:id="24" w:name="_Toc512930366"/>
+      <w:bookmarkStart w:id="25" w:name="_Toc430447691"/>
+      <w:bookmarkStart w:id="26" w:name="_Toc447095898"/>
+      <w:bookmarkStart w:id="27" w:name="_Toc512930367"/>
+      <w:bookmarkStart w:id="28" w:name="_Toc447095908"/>
+      <w:bookmarkStart w:id="29" w:name="_Toc512930368"/>
       <w:bookmarkEnd w:id="0"/>
       <w:bookmarkEnd w:id="2"/>
       <w:bookmarkEnd w:id="3"/>
       <w:bookmarkEnd w:id="4"/>
-      <w:bookmarkEnd w:id="8"/>
       <w:bookmarkEnd w:id="9"/>
       <w:bookmarkEnd w:id="10"/>
       <w:bookmarkEnd w:id="11"/>
@@ -4357,6 +4412,7 @@
       <w:bookmarkEnd w:id="26"/>
       <w:bookmarkEnd w:id="27"/>
       <w:bookmarkEnd w:id="28"/>
+      <w:bookmarkEnd w:id="29"/>
       <w:r>
         <w:t>Giám sát và kiểm soát dự án</w:t>
       </w:r>
@@ -4365,7 +4421,7 @@
       <w:pPr>
         <w:pStyle w:val="infoblue0"/>
       </w:pPr>
-      <w:bookmarkStart w:id="29" w:name="_Toc447095909"/>
+      <w:bookmarkStart w:id="30" w:name="_Toc447095909"/>
       <w:r>
         <w:t> [The following is a checklist of items to consider:</w:t>
       </w:r>
@@ -4415,6 +4471,7 @@
         </w:numPr>
       </w:pPr>
       <w:r>
+        <w:lastRenderedPageBreak/>
         <w:t>Reporting and Measurement: Describe internal and external reports to be generated, and the frequency and distribution of publication. Specify which metrics should be collected and why.</w:t>
       </w:r>
     </w:p>
@@ -4451,7 +4508,6 @@
         </w:numPr>
       </w:pPr>
       <w:r>
-        <w:lastRenderedPageBreak/>
         <w:t>Configuration Management: Describe the process by which problems and changes are submitted, reviewed, and dispositioned. Describe how project or product artifacts are to be named, marked, and numbered, including hardware, system software, Commercial-Off-The-Shelf (COTS), plans, models, components, test software, results and data, executables, and so on. Describe retention policies, and the back-up, disaster, and recovery plans. Also describe how the media is to be retained—online, offline, media type, and format.</w:t>
       </w:r>
     </w:p>
@@ -4499,7 +4555,7 @@
         <w:t>The text that follows is provided as an example.]</w:t>
       </w:r>
     </w:p>
-    <w:bookmarkEnd w:id="29"/>
+    <w:bookmarkEnd w:id="30"/>
     <w:p>
       <w:pPr>
         <w:pStyle w:val="BodyText"/>
@@ -4518,12 +4574,12 @@
       <w:pPr>
         <w:pStyle w:val="BodyText"/>
       </w:pPr>
-      <w:bookmarkStart w:id="30" w:name="_Toc447095910"/>
+      <w:bookmarkStart w:id="31" w:name="_Toc447095910"/>
       <w:r>
         <w:t xml:space="preserve">The requirements for this system are captured in the Vision document. Requested changes to requirements are captured in Change Requests, and are approved as part of the Configuration Management process. </w:t>
       </w:r>
     </w:p>
-    <w:bookmarkEnd w:id="30"/>
+    <w:bookmarkEnd w:id="31"/>
     <w:p>
       <w:pPr>
         <w:pStyle w:val="BodyText"/>
@@ -4542,7 +4598,7 @@
       <w:pPr>
         <w:pStyle w:val="BodyText"/>
       </w:pPr>
-      <w:bookmarkStart w:id="31" w:name="_Toc447095911"/>
+      <w:bookmarkStart w:id="32" w:name="_Toc447095911"/>
       <w:r>
         <w:t>Expenses are monitored by the project manager, and reported and assessed monthly. (See Reporting and Measurement below).</w:t>
       </w:r>
@@ -4555,7 +4611,7 @@
         <w:t>The project manager maintains a schedule showing the expected date of each milestone. The line items in the schedule include work packages assigned to individuals. Each individual who is assigned a work package provides %completion information to the project manager on a weekly basis. Changes in the schedule will be escalated to the project sponsors, who will then decide whether to alter scope in order to preserve target completion dates.</w:t>
       </w:r>
     </w:p>
-    <w:bookmarkEnd w:id="31"/>
+    <w:bookmarkEnd w:id="32"/>
     <w:p>
       <w:pPr>
         <w:pStyle w:val="BodyText"/>
@@ -4574,7 +4630,7 @@
       <w:pPr>
         <w:pStyle w:val="BodyText"/>
       </w:pPr>
-      <w:bookmarkStart w:id="32" w:name="_Toc447095913"/>
+      <w:bookmarkStart w:id="33" w:name="_Toc447095913"/>
       <w:r>
         <w:t>Defects will be recorded and tracked as Change Requests, and defect metrics will be gathered (see Reporting and Measurement below).</w:t>
       </w:r>
@@ -4595,7 +4651,7 @@
         <w:t>Any defects found during review which are not corrected prior to releasing for integration must be captured as Change Requests so that they are not forgotten.</w:t>
       </w:r>
     </w:p>
-    <w:bookmarkEnd w:id="32"/>
+    <w:bookmarkEnd w:id="33"/>
     <w:p>
       <w:pPr>
         <w:pStyle w:val="BodyText"/>
@@ -4614,12 +4670,12 @@
       <w:pPr>
         <w:pStyle w:val="BodyText"/>
       </w:pPr>
-      <w:bookmarkStart w:id="33" w:name="_Toc447095914"/>
+      <w:bookmarkStart w:id="34" w:name="_Toc447095914"/>
       <w:r>
         <w:t>Updated cost and schedule estimates, and metrics summary reports, will be generated at the end of each iteration.</w:t>
       </w:r>
     </w:p>
-    <w:bookmarkEnd w:id="33"/>
+    <w:bookmarkEnd w:id="34"/>
     <w:p>
       <w:pPr>
         <w:pStyle w:val="BodyText"/>
@@ -4644,6 +4700,7 @@
         <w:pStyle w:val="BodyText"/>
       </w:pPr>
       <w:r>
+        <w:lastRenderedPageBreak/>
         <w:t xml:space="preserve">Earned value for completed tasks. This is used to re-estimate the schedule and budget for the remainder of the project, and/or to identify need for scope changes. </w:t>
       </w:r>
     </w:p>
@@ -4668,7 +4725,6 @@
         <w:pStyle w:val="BodyText"/>
       </w:pPr>
       <w:r>
-        <w:lastRenderedPageBreak/>
         <w:t>In addition, overall costs will be monitored against the project budget.</w:t>
       </w:r>
     </w:p>
@@ -4690,7 +4746,7 @@
       <w:pPr>
         <w:pStyle w:val="BodyText"/>
       </w:pPr>
-      <w:bookmarkStart w:id="34" w:name="_Toc447095916"/>
+      <w:bookmarkStart w:id="35" w:name="_Toc447095916"/>
       <w:r>
         <w:t>Risks will be identified in Inception Phase using the steps identified in the RUP for Small Projects activity “Identify and Assess Risks”. Project risk is evaluated at least once per iteration and documented in this table. The risks of the greatest magnitude are listed first in the table.</w:t>
       </w:r>
@@ -4933,8 +4989,6 @@
         </w:rPr>
         <w:t xml:space="preserve">The Change Requests are reviewed and approved by one member of the project, the Change Control Manager role. </w:t>
       </w:r>
-      <w:bookmarkStart w:id="35" w:name="_GoBack"/>
-      <w:bookmarkEnd w:id="35"/>
     </w:p>
     <w:p>
       <w:pPr>
@@ -4946,7 +5000,7 @@
         </w:rPr>
         <w:t xml:space="preserve">Full backups are performed monthly and incrementals are performed nightly. </w:t>
       </w:r>
-      <w:bookmarkEnd w:id="34"/>
+      <w:bookmarkEnd w:id="35"/>
     </w:p>
     <w:p>
       <w:pPr>
@@ -5137,11 +5191,21 @@
           <w:r>
             <w:sym w:font="Symbol" w:char="F0D3"/>
           </w:r>
-          <w:fldSimple w:instr=" DOCPROPERTY &quot;Company&quot;  \* MERGEFORMAT ">
-            <w:r>
-              <w:t>&lt;Company Name&gt;</w:t>
-            </w:r>
-          </w:fldSimple>
+          <w:r>
+            <w:fldChar w:fldCharType="begin"/>
+          </w:r>
+          <w:r>
+            <w:instrText xml:space="preserve"> DOCPROPERTY "Company"  \* MERGEFORMAT </w:instrText>
+          </w:r>
+          <w:r>
+            <w:fldChar w:fldCharType="separate"/>
+          </w:r>
+          <w:r>
+            <w:t>&lt;Company Name&gt;</w:t>
+          </w:r>
+          <w:r>
+            <w:fldChar w:fldCharType="end"/>
+          </w:r>
           <w:r>
             <w:t xml:space="preserve">, </w:t>
           </w:r>
@@ -5205,7 +5269,7 @@
               <w:rStyle w:val="PageNumber"/>
               <w:noProof/>
             </w:rPr>
-            <w:t>4</w:t>
+            <w:t>9</w:t>
           </w:r>
           <w:r>
             <w:rPr>
@@ -5414,11 +5478,21 @@
           <w:tcW w:w="6379" w:type="dxa"/>
         </w:tcPr>
         <w:p>
-          <w:fldSimple w:instr=" SUBJECT  \* MERGEFORMAT ">
-            <w:r>
-              <w:t>&lt;Project Name&gt;</w:t>
-            </w:r>
-          </w:fldSimple>
+          <w:r>
+            <w:fldChar w:fldCharType="begin"/>
+          </w:r>
+          <w:r>
+            <w:instrText xml:space="preserve"> SUBJECT  \* MERGEFORMAT </w:instrText>
+          </w:r>
+          <w:r>
+            <w:fldChar w:fldCharType="separate"/>
+          </w:r>
+          <w:r>
+            <w:t>&lt;Project Name&gt;</w:t>
+          </w:r>
+          <w:r>
+            <w:fldChar w:fldCharType="end"/>
+          </w:r>
         </w:p>
       </w:tc>
       <w:tc>
@@ -5445,11 +5519,21 @@
           <w:tcW w:w="6379" w:type="dxa"/>
         </w:tcPr>
         <w:p>
-          <w:fldSimple w:instr=" TITLE  \* MERGEFORMAT ">
-            <w:r>
-              <w:t>Software Development Plan (Small Project)</w:t>
-            </w:r>
-          </w:fldSimple>
+          <w:r>
+            <w:fldChar w:fldCharType="begin"/>
+          </w:r>
+          <w:r>
+            <w:instrText xml:space="preserve"> TITLE  \* MERGEFORMAT </w:instrText>
+          </w:r>
+          <w:r>
+            <w:fldChar w:fldCharType="separate"/>
+          </w:r>
+          <w:r>
+            <w:t>Software Development Plan (Small Project)</w:t>
+          </w:r>
+          <w:r>
+            <w:fldChar w:fldCharType="end"/>
+          </w:r>
         </w:p>
       </w:tc>
       <w:tc>
@@ -5878,6 +5962,119 @@
     </w:lvl>
   </w:abstractNum>
   <w:abstractNum w:abstractNumId="6">
+    <w:nsid w:val="08391769"/>
+    <w:multiLevelType w:val="hybridMultilevel"/>
+    <w:tmpl w:val="9176CBD6"/>
+    <w:lvl w:ilvl="0" w:tplc="04090001">
+      <w:start w:val="1"/>
+      <w:numFmt w:val="bullet"/>
+      <w:lvlText w:val=""/>
+      <w:lvlJc w:val="left"/>
+      <w:pPr>
+        <w:ind w:left="1440" w:hanging="360"/>
+      </w:pPr>
+      <w:rPr>
+        <w:rFonts w:ascii="Symbol" w:hAnsi="Symbol" w:hint="default"/>
+      </w:rPr>
+    </w:lvl>
+    <w:lvl w:ilvl="1" w:tplc="04090003" w:tentative="1">
+      <w:start w:val="1"/>
+      <w:numFmt w:val="bullet"/>
+      <w:lvlText w:val="o"/>
+      <w:lvlJc w:val="left"/>
+      <w:pPr>
+        <w:ind w:left="2160" w:hanging="360"/>
+      </w:pPr>
+      <w:rPr>
+        <w:rFonts w:ascii="Courier New" w:hAnsi="Courier New" w:cs="Courier New" w:hint="default"/>
+      </w:rPr>
+    </w:lvl>
+    <w:lvl w:ilvl="2" w:tplc="04090005" w:tentative="1">
+      <w:start w:val="1"/>
+      <w:numFmt w:val="bullet"/>
+      <w:lvlText w:val=""/>
+      <w:lvlJc w:val="left"/>
+      <w:pPr>
+        <w:ind w:left="2880" w:hanging="360"/>
+      </w:pPr>
+      <w:rPr>
+        <w:rFonts w:ascii="Wingdings" w:hAnsi="Wingdings" w:hint="default"/>
+      </w:rPr>
+    </w:lvl>
+    <w:lvl w:ilvl="3" w:tplc="04090001" w:tentative="1">
+      <w:start w:val="1"/>
+      <w:numFmt w:val="bullet"/>
+      <w:lvlText w:val=""/>
+      <w:lvlJc w:val="left"/>
+      <w:pPr>
+        <w:ind w:left="3600" w:hanging="360"/>
+      </w:pPr>
+      <w:rPr>
+        <w:rFonts w:ascii="Symbol" w:hAnsi="Symbol" w:hint="default"/>
+      </w:rPr>
+    </w:lvl>
+    <w:lvl w:ilvl="4" w:tplc="04090003" w:tentative="1">
+      <w:start w:val="1"/>
+      <w:numFmt w:val="bullet"/>
+      <w:lvlText w:val="o"/>
+      <w:lvlJc w:val="left"/>
+      <w:pPr>
+        <w:ind w:left="4320" w:hanging="360"/>
+      </w:pPr>
+      <w:rPr>
+        <w:rFonts w:ascii="Courier New" w:hAnsi="Courier New" w:cs="Courier New" w:hint="default"/>
+      </w:rPr>
+    </w:lvl>
+    <w:lvl w:ilvl="5" w:tplc="04090005" w:tentative="1">
+      <w:start w:val="1"/>
+      <w:numFmt w:val="bullet"/>
+      <w:lvlText w:val=""/>
+      <w:lvlJc w:val="left"/>
+      <w:pPr>
+        <w:ind w:left="5040" w:hanging="360"/>
+      </w:pPr>
+      <w:rPr>
+        <w:rFonts w:ascii="Wingdings" w:hAnsi="Wingdings" w:hint="default"/>
+      </w:rPr>
+    </w:lvl>
+    <w:lvl w:ilvl="6" w:tplc="04090001" w:tentative="1">
+      <w:start w:val="1"/>
+      <w:numFmt w:val="bullet"/>
+      <w:lvlText w:val=""/>
+      <w:lvlJc w:val="left"/>
+      <w:pPr>
+        <w:ind w:left="5760" w:hanging="360"/>
+      </w:pPr>
+      <w:rPr>
+        <w:rFonts w:ascii="Symbol" w:hAnsi="Symbol" w:hint="default"/>
+      </w:rPr>
+    </w:lvl>
+    <w:lvl w:ilvl="7" w:tplc="04090003" w:tentative="1">
+      <w:start w:val="1"/>
+      <w:numFmt w:val="bullet"/>
+      <w:lvlText w:val="o"/>
+      <w:lvlJc w:val="left"/>
+      <w:pPr>
+        <w:ind w:left="6480" w:hanging="360"/>
+      </w:pPr>
+      <w:rPr>
+        <w:rFonts w:ascii="Courier New" w:hAnsi="Courier New" w:cs="Courier New" w:hint="default"/>
+      </w:rPr>
+    </w:lvl>
+    <w:lvl w:ilvl="8" w:tplc="04090005" w:tentative="1">
+      <w:start w:val="1"/>
+      <w:numFmt w:val="bullet"/>
+      <w:lvlText w:val=""/>
+      <w:lvlJc w:val="left"/>
+      <w:pPr>
+        <w:ind w:left="7200" w:hanging="360"/>
+      </w:pPr>
+      <w:rPr>
+        <w:rFonts w:ascii="Wingdings" w:hAnsi="Wingdings" w:hint="default"/>
+      </w:rPr>
+    </w:lvl>
+  </w:abstractNum>
+  <w:abstractNum w:abstractNumId="7">
     <w:nsid w:val="08F600DB"/>
     <w:multiLevelType w:val="multilevel"/>
     <w:tmpl w:val="0409001F"/>
@@ -5990,7 +6187,7 @@
       </w:pPr>
     </w:lvl>
   </w:abstractNum>
-  <w:abstractNum w:abstractNumId="7">
+  <w:abstractNum w:abstractNumId="8">
     <w:nsid w:val="0A117094"/>
     <w:multiLevelType w:val="singleLevel"/>
     <w:tmpl w:val="04090001"/>
@@ -6010,7 +6207,7 @@
       </w:rPr>
     </w:lvl>
   </w:abstractNum>
-  <w:abstractNum w:abstractNumId="8">
+  <w:abstractNum w:abstractNumId="9">
     <w:nsid w:val="0B3D4AF1"/>
     <w:multiLevelType w:val="singleLevel"/>
     <w:tmpl w:val="04090001"/>
@@ -6030,7 +6227,7 @@
       </w:rPr>
     </w:lvl>
   </w:abstractNum>
-  <w:abstractNum w:abstractNumId="9">
+  <w:abstractNum w:abstractNumId="10">
     <w:nsid w:val="0B504049"/>
     <w:multiLevelType w:val="hybridMultilevel"/>
     <w:tmpl w:val="EDA20CFA"/>
@@ -6170,7 +6367,7 @@
       </w:rPr>
     </w:lvl>
   </w:abstractNum>
-  <w:abstractNum w:abstractNumId="10">
+  <w:abstractNum w:abstractNumId="11">
     <w:nsid w:val="0C4A1508"/>
     <w:multiLevelType w:val="singleLevel"/>
     <w:tmpl w:val="04090001"/>
@@ -6190,7 +6387,7 @@
       </w:rPr>
     </w:lvl>
   </w:abstractNum>
-  <w:abstractNum w:abstractNumId="11">
+  <w:abstractNum w:abstractNumId="12">
     <w:nsid w:val="0F653D7A"/>
     <w:multiLevelType w:val="singleLevel"/>
     <w:tmpl w:val="04090001"/>
@@ -6210,7 +6407,7 @@
       </w:rPr>
     </w:lvl>
   </w:abstractNum>
-  <w:abstractNum w:abstractNumId="12">
+  <w:abstractNum w:abstractNumId="13">
     <w:nsid w:val="127F3F2E"/>
     <w:multiLevelType w:val="singleLevel"/>
     <w:tmpl w:val="04090001"/>
@@ -6230,7 +6427,7 @@
       </w:rPr>
     </w:lvl>
   </w:abstractNum>
-  <w:abstractNum w:abstractNumId="13">
+  <w:abstractNum w:abstractNumId="14">
     <w:nsid w:val="17CB6DC4"/>
     <w:multiLevelType w:val="singleLevel"/>
     <w:tmpl w:val="04090001"/>
@@ -6250,7 +6447,7 @@
       </w:rPr>
     </w:lvl>
   </w:abstractNum>
-  <w:abstractNum w:abstractNumId="14">
+  <w:abstractNum w:abstractNumId="15">
     <w:nsid w:val="1EC4078A"/>
     <w:multiLevelType w:val="hybridMultilevel"/>
     <w:tmpl w:val="BEEE21AA"/>
@@ -6390,7 +6587,7 @@
       </w:rPr>
     </w:lvl>
   </w:abstractNum>
-  <w:abstractNum w:abstractNumId="15">
+  <w:abstractNum w:abstractNumId="16">
     <w:nsid w:val="22443AC4"/>
     <w:multiLevelType w:val="singleLevel"/>
     <w:tmpl w:val="04090001"/>
@@ -6410,7 +6607,7 @@
       </w:rPr>
     </w:lvl>
   </w:abstractNum>
-  <w:abstractNum w:abstractNumId="16">
+  <w:abstractNum w:abstractNumId="17">
     <w:nsid w:val="2CD51E21"/>
     <w:multiLevelType w:val="hybridMultilevel"/>
     <w:tmpl w:val="42D0818E"/>
@@ -6523,7 +6720,7 @@
       </w:pPr>
     </w:lvl>
   </w:abstractNum>
-  <w:abstractNum w:abstractNumId="17">
+  <w:abstractNum w:abstractNumId="18">
     <w:nsid w:val="2D4B634E"/>
     <w:multiLevelType w:val="singleLevel"/>
     <w:tmpl w:val="04090001"/>
@@ -6543,7 +6740,7 @@
       </w:rPr>
     </w:lvl>
   </w:abstractNum>
-  <w:abstractNum w:abstractNumId="18">
+  <w:abstractNum w:abstractNumId="19">
     <w:nsid w:val="31DD2C45"/>
     <w:multiLevelType w:val="singleLevel"/>
     <w:tmpl w:val="04090001"/>
@@ -6563,7 +6760,7 @@
       </w:rPr>
     </w:lvl>
   </w:abstractNum>
-  <w:abstractNum w:abstractNumId="19">
+  <w:abstractNum w:abstractNumId="20">
     <w:nsid w:val="32982B51"/>
     <w:multiLevelType w:val="singleLevel"/>
     <w:tmpl w:val="04090001"/>
@@ -6583,7 +6780,7 @@
       </w:rPr>
     </w:lvl>
   </w:abstractNum>
-  <w:abstractNum w:abstractNumId="20">
+  <w:abstractNum w:abstractNumId="21">
     <w:nsid w:val="3375481C"/>
     <w:multiLevelType w:val="singleLevel"/>
     <w:tmpl w:val="E6747DA6"/>
@@ -6603,7 +6800,7 @@
       </w:rPr>
     </w:lvl>
   </w:abstractNum>
-  <w:abstractNum w:abstractNumId="21">
+  <w:abstractNum w:abstractNumId="22">
     <w:nsid w:val="369D5471"/>
     <w:multiLevelType w:val="singleLevel"/>
     <w:tmpl w:val="04090001"/>
@@ -6623,7 +6820,7 @@
       </w:rPr>
     </w:lvl>
   </w:abstractNum>
-  <w:abstractNum w:abstractNumId="22">
+  <w:abstractNum w:abstractNumId="23">
     <w:nsid w:val="38F00EBD"/>
     <w:multiLevelType w:val="singleLevel"/>
     <w:tmpl w:val="5BCAB1F8"/>
@@ -6642,7 +6839,7 @@
       </w:rPr>
     </w:lvl>
   </w:abstractNum>
-  <w:abstractNum w:abstractNumId="23">
+  <w:abstractNum w:abstractNumId="24">
     <w:nsid w:val="39262B65"/>
     <w:multiLevelType w:val="multilevel"/>
     <w:tmpl w:val="05B0A398"/>
@@ -6756,7 +6953,7 @@
       </w:pPr>
     </w:lvl>
   </w:abstractNum>
-  <w:abstractNum w:abstractNumId="24">
+  <w:abstractNum w:abstractNumId="25">
     <w:nsid w:val="42B97F7B"/>
     <w:multiLevelType w:val="singleLevel"/>
     <w:tmpl w:val="04090001"/>
@@ -6776,7 +6973,7 @@
       </w:rPr>
     </w:lvl>
   </w:abstractNum>
-  <w:abstractNum w:abstractNumId="25">
+  <w:abstractNum w:abstractNumId="26">
     <w:nsid w:val="466C64DC"/>
     <w:multiLevelType w:val="hybridMultilevel"/>
     <w:tmpl w:val="3FEA444E"/>
@@ -6889,7 +7086,7 @@
       </w:pPr>
     </w:lvl>
   </w:abstractNum>
-  <w:abstractNum w:abstractNumId="26">
+  <w:abstractNum w:abstractNumId="27">
     <w:nsid w:val="49E170D0"/>
     <w:multiLevelType w:val="singleLevel"/>
     <w:tmpl w:val="04090001"/>
@@ -6909,7 +7106,7 @@
       </w:rPr>
     </w:lvl>
   </w:abstractNum>
-  <w:abstractNum w:abstractNumId="27">
+  <w:abstractNum w:abstractNumId="28">
     <w:nsid w:val="4C71487D"/>
     <w:multiLevelType w:val="hybridMultilevel"/>
     <w:tmpl w:val="5D74A4B6"/>
@@ -7022,7 +7219,7 @@
       </w:pPr>
     </w:lvl>
   </w:abstractNum>
-  <w:abstractNum w:abstractNumId="28">
+  <w:abstractNum w:abstractNumId="29">
     <w:nsid w:val="4F64732B"/>
     <w:multiLevelType w:val="singleLevel"/>
     <w:tmpl w:val="04090001"/>
@@ -7042,7 +7239,7 @@
       </w:rPr>
     </w:lvl>
   </w:abstractNum>
-  <w:abstractNum w:abstractNumId="29">
+  <w:abstractNum w:abstractNumId="30">
     <w:nsid w:val="52DF734E"/>
     <w:multiLevelType w:val="singleLevel"/>
     <w:tmpl w:val="04090001"/>
@@ -7062,7 +7259,7 @@
       </w:rPr>
     </w:lvl>
   </w:abstractNum>
-  <w:abstractNum w:abstractNumId="30">
+  <w:abstractNum w:abstractNumId="31">
     <w:nsid w:val="534410AD"/>
     <w:multiLevelType w:val="singleLevel"/>
     <w:tmpl w:val="04090001"/>
@@ -7082,7 +7279,7 @@
       </w:rPr>
     </w:lvl>
   </w:abstractNum>
-  <w:abstractNum w:abstractNumId="31">
+  <w:abstractNum w:abstractNumId="32">
     <w:nsid w:val="5B2D2051"/>
     <w:multiLevelType w:val="singleLevel"/>
     <w:tmpl w:val="04090001"/>
@@ -7102,7 +7299,7 @@
       </w:rPr>
     </w:lvl>
   </w:abstractNum>
-  <w:abstractNum w:abstractNumId="32">
+  <w:abstractNum w:abstractNumId="33">
     <w:nsid w:val="6544278A"/>
     <w:multiLevelType w:val="hybridMultilevel"/>
     <w:tmpl w:val="4350CC8A"/>
@@ -7251,7 +7448,7 @@
       </w:rPr>
     </w:lvl>
   </w:abstractNum>
-  <w:abstractNum w:abstractNumId="33">
+  <w:abstractNum w:abstractNumId="34">
     <w:nsid w:val="66E94244"/>
     <w:multiLevelType w:val="singleLevel"/>
     <w:tmpl w:val="04090001"/>
@@ -7271,7 +7468,7 @@
       </w:rPr>
     </w:lvl>
   </w:abstractNum>
-  <w:abstractNum w:abstractNumId="34">
+  <w:abstractNum w:abstractNumId="35">
     <w:nsid w:val="67493935"/>
     <w:multiLevelType w:val="hybridMultilevel"/>
     <w:tmpl w:val="D3286578"/>
@@ -7411,7 +7608,7 @@
       </w:rPr>
     </w:lvl>
   </w:abstractNum>
-  <w:abstractNum w:abstractNumId="35">
+  <w:abstractNum w:abstractNumId="36">
     <w:nsid w:val="6D2F7D46"/>
     <w:multiLevelType w:val="singleLevel"/>
     <w:tmpl w:val="04090001"/>
@@ -7431,7 +7628,7 @@
       </w:rPr>
     </w:lvl>
   </w:abstractNum>
-  <w:abstractNum w:abstractNumId="36">
+  <w:abstractNum w:abstractNumId="37">
     <w:nsid w:val="6F6B2ED8"/>
     <w:multiLevelType w:val="multilevel"/>
     <w:tmpl w:val="CE1A35A2"/>
@@ -7544,7 +7741,7 @@
       </w:pPr>
     </w:lvl>
   </w:abstractNum>
-  <w:abstractNum w:abstractNumId="37">
+  <w:abstractNum w:abstractNumId="38">
     <w:nsid w:val="7147134A"/>
     <w:multiLevelType w:val="multilevel"/>
     <w:tmpl w:val="0409001F"/>
@@ -7657,7 +7854,7 @@
       </w:pPr>
     </w:lvl>
   </w:abstractNum>
-  <w:abstractNum w:abstractNumId="38">
+  <w:abstractNum w:abstractNumId="39">
     <w:nsid w:val="71F21F2A"/>
     <w:multiLevelType w:val="singleLevel"/>
     <w:tmpl w:val="04090001"/>
@@ -7677,7 +7874,7 @@
       </w:rPr>
     </w:lvl>
   </w:abstractNum>
-  <w:abstractNum w:abstractNumId="39">
+  <w:abstractNum w:abstractNumId="40">
     <w:nsid w:val="743601FB"/>
     <w:multiLevelType w:val="singleLevel"/>
     <w:tmpl w:val="04090001"/>
@@ -7697,7 +7894,7 @@
       </w:rPr>
     </w:lvl>
   </w:abstractNum>
-  <w:abstractNum w:abstractNumId="40">
+  <w:abstractNum w:abstractNumId="41">
     <w:nsid w:val="756150CA"/>
     <w:multiLevelType w:val="singleLevel"/>
     <w:tmpl w:val="04090001"/>
@@ -7717,7 +7914,7 @@
       </w:rPr>
     </w:lvl>
   </w:abstractNum>
-  <w:abstractNum w:abstractNumId="41">
+  <w:abstractNum w:abstractNumId="42">
     <w:nsid w:val="764919C7"/>
     <w:multiLevelType w:val="singleLevel"/>
     <w:tmpl w:val="5BCAB1F8"/>
@@ -7736,7 +7933,7 @@
       </w:rPr>
     </w:lvl>
   </w:abstractNum>
-  <w:abstractNum w:abstractNumId="42">
+  <w:abstractNum w:abstractNumId="43">
     <w:nsid w:val="7BE434D7"/>
     <w:multiLevelType w:val="singleLevel"/>
     <w:tmpl w:val="04090001"/>
@@ -7756,7 +7953,7 @@
       </w:rPr>
     </w:lvl>
   </w:abstractNum>
-  <w:abstractNum w:abstractNumId="43">
+  <w:abstractNum w:abstractNumId="44">
     <w:nsid w:val="7CE52A2C"/>
     <w:multiLevelType w:val="hybridMultilevel"/>
     <w:tmpl w:val="495A61CE"/>
@@ -7918,19 +8115,19 @@
     </w:lvlOverride>
   </w:num>
   <w:num w:numId="3">
-    <w:abstractNumId w:val="37"/>
+    <w:abstractNumId w:val="38"/>
   </w:num>
   <w:num w:numId="4">
-    <w:abstractNumId w:val="6"/>
+    <w:abstractNumId w:val="7"/>
   </w:num>
   <w:num w:numId="5">
-    <w:abstractNumId w:val="11"/>
+    <w:abstractNumId w:val="12"/>
   </w:num>
   <w:num w:numId="6">
-    <w:abstractNumId w:val="30"/>
+    <w:abstractNumId w:val="31"/>
   </w:num>
   <w:num w:numId="7">
-    <w:abstractNumId w:val="36"/>
+    <w:abstractNumId w:val="37"/>
   </w:num>
   <w:num w:numId="8">
     <w:abstractNumId w:val="1"/>
@@ -7950,25 +8147,25 @@
     </w:lvlOverride>
   </w:num>
   <w:num w:numId="9">
-    <w:abstractNumId w:val="33"/>
+    <w:abstractNumId w:val="34"/>
   </w:num>
   <w:num w:numId="10">
-    <w:abstractNumId w:val="31"/>
+    <w:abstractNumId w:val="32"/>
   </w:num>
   <w:num w:numId="11">
     <w:abstractNumId w:val="4"/>
   </w:num>
   <w:num w:numId="12">
-    <w:abstractNumId w:val="20"/>
+    <w:abstractNumId w:val="21"/>
   </w:num>
   <w:num w:numId="13">
-    <w:abstractNumId w:val="42"/>
+    <w:abstractNumId w:val="43"/>
   </w:num>
   <w:num w:numId="14">
-    <w:abstractNumId w:val="29"/>
+    <w:abstractNumId w:val="30"/>
   </w:num>
   <w:num w:numId="15">
-    <w:abstractNumId w:val="28"/>
+    <w:abstractNumId w:val="29"/>
   </w:num>
   <w:num w:numId="16">
     <w:abstractNumId w:val="1"/>
@@ -7991,91 +8188,94 @@
     <w:abstractNumId w:val="2"/>
   </w:num>
   <w:num w:numId="18">
+    <w:abstractNumId w:val="41"/>
+  </w:num>
+  <w:num w:numId="19">
+    <w:abstractNumId w:val="8"/>
+  </w:num>
+  <w:num w:numId="20">
+    <w:abstractNumId w:val="22"/>
+  </w:num>
+  <w:num w:numId="21">
+    <w:abstractNumId w:val="20"/>
+  </w:num>
+  <w:num w:numId="22">
     <w:abstractNumId w:val="40"/>
   </w:num>
-  <w:num w:numId="19">
-    <w:abstractNumId w:val="7"/>
-  </w:num>
-  <w:num w:numId="20">
-    <w:abstractNumId w:val="21"/>
-  </w:num>
-  <w:num w:numId="21">
+  <w:num w:numId="23">
     <w:abstractNumId w:val="19"/>
   </w:num>
-  <w:num w:numId="22">
+  <w:num w:numId="24">
+    <w:abstractNumId w:val="14"/>
+  </w:num>
+  <w:num w:numId="25">
     <w:abstractNumId w:val="39"/>
   </w:num>
-  <w:num w:numId="23">
+  <w:num w:numId="26">
+    <w:abstractNumId w:val="27"/>
+  </w:num>
+  <w:num w:numId="27">
+    <w:abstractNumId w:val="16"/>
+  </w:num>
+  <w:num w:numId="28">
+    <w:abstractNumId w:val="25"/>
+  </w:num>
+  <w:num w:numId="29">
     <w:abstractNumId w:val="18"/>
   </w:num>
-  <w:num w:numId="24">
+  <w:num w:numId="30">
+    <w:abstractNumId w:val="36"/>
+  </w:num>
+  <w:num w:numId="31">
     <w:abstractNumId w:val="13"/>
   </w:num>
-  <w:num w:numId="25">
-    <w:abstractNumId w:val="38"/>
+  <w:num w:numId="32">
+    <w:abstractNumId w:val="11"/>
   </w:num>
-  <w:num w:numId="26">
-    <w:abstractNumId w:val="26"/>
+  <w:num w:numId="33">
+    <w:abstractNumId w:val="9"/>
   </w:num>
-  <w:num w:numId="27">
-    <w:abstractNumId w:val="15"/>
+  <w:num w:numId="34">
+    <w:abstractNumId w:val="33"/>
   </w:num>
-  <w:num w:numId="28">
-    <w:abstractNumId w:val="24"/>
-  </w:num>
-  <w:num w:numId="29">
+  <w:num w:numId="35">
     <w:abstractNumId w:val="17"/>
   </w:num>
-  <w:num w:numId="30">
-    <w:abstractNumId w:val="35"/>
-  </w:num>
-  <w:num w:numId="31">
-    <w:abstractNumId w:val="12"/>
-  </w:num>
-  <w:num w:numId="32">
-    <w:abstractNumId w:val="10"/>
-  </w:num>
-  <w:num w:numId="33">
-    <w:abstractNumId w:val="8"/>
-  </w:num>
-  <w:num w:numId="34">
-    <w:abstractNumId w:val="32"/>
-  </w:num>
-  <w:num w:numId="35">
-    <w:abstractNumId w:val="16"/>
-  </w:num>
   <w:num w:numId="36">
-    <w:abstractNumId w:val="25"/>
+    <w:abstractNumId w:val="26"/>
   </w:num>
   <w:num w:numId="37">
     <w:abstractNumId w:val="5"/>
   </w:num>
   <w:num w:numId="38">
-    <w:abstractNumId w:val="27"/>
+    <w:abstractNumId w:val="28"/>
   </w:num>
   <w:num w:numId="39">
-    <w:abstractNumId w:val="14"/>
+    <w:abstractNumId w:val="15"/>
   </w:num>
   <w:num w:numId="40">
     <w:abstractNumId w:val="3"/>
   </w:num>
   <w:num w:numId="41">
-    <w:abstractNumId w:val="34"/>
+    <w:abstractNumId w:val="35"/>
   </w:num>
   <w:num w:numId="42">
-    <w:abstractNumId w:val="43"/>
+    <w:abstractNumId w:val="44"/>
   </w:num>
   <w:num w:numId="43">
-    <w:abstractNumId w:val="22"/>
+    <w:abstractNumId w:val="23"/>
   </w:num>
   <w:num w:numId="44">
-    <w:abstractNumId w:val="41"/>
+    <w:abstractNumId w:val="42"/>
   </w:num>
   <w:num w:numId="45">
-    <w:abstractNumId w:val="9"/>
+    <w:abstractNumId w:val="10"/>
   </w:num>
   <w:num w:numId="46">
-    <w:abstractNumId w:val="23"/>
+    <w:abstractNumId w:val="24"/>
+  </w:num>
+  <w:num w:numId="47">
+    <w:abstractNumId w:val="6"/>
   </w:num>
 </w:numbering>
 </file>
@@ -8093,15 +8293,15 @@
   </w:docDefaults>
   <w:latentStyles w:defLockedState="0" w:defUIPriority="99" w:defSemiHidden="0" w:defUnhideWhenUsed="0" w:defQFormat="0" w:count="371">
     <w:lsdException w:name="Normal" w:uiPriority="0" w:qFormat="1"/>
-    <w:lsdException w:name="heading 1" w:uiPriority="9" w:qFormat="1"/>
-    <w:lsdException w:name="heading 2" w:uiPriority="9" w:qFormat="1"/>
-    <w:lsdException w:name="heading 3" w:uiPriority="9" w:qFormat="1"/>
-    <w:lsdException w:name="heading 4" w:uiPriority="9" w:qFormat="1"/>
-    <w:lsdException w:name="heading 5" w:uiPriority="9" w:qFormat="1"/>
-    <w:lsdException w:name="heading 6" w:uiPriority="9" w:qFormat="1"/>
-    <w:lsdException w:name="heading 7" w:uiPriority="9" w:qFormat="1"/>
-    <w:lsdException w:name="heading 8" w:uiPriority="9" w:qFormat="1"/>
-    <w:lsdException w:name="heading 9" w:uiPriority="9" w:qFormat="1"/>
+    <w:lsdException w:name="heading 1" w:uiPriority="0" w:qFormat="1"/>
+    <w:lsdException w:name="heading 2" w:uiPriority="0" w:qFormat="1"/>
+    <w:lsdException w:name="heading 3" w:uiPriority="0" w:qFormat="1"/>
+    <w:lsdException w:name="heading 4" w:uiPriority="0" w:qFormat="1"/>
+    <w:lsdException w:name="heading 5" w:uiPriority="0" w:qFormat="1"/>
+    <w:lsdException w:name="heading 6" w:uiPriority="0" w:qFormat="1"/>
+    <w:lsdException w:name="heading 7" w:uiPriority="0" w:qFormat="1"/>
+    <w:lsdException w:name="heading 8" w:uiPriority="0" w:qFormat="1"/>
+    <w:lsdException w:name="heading 9" w:uiPriority="0" w:qFormat="1"/>
     <w:lsdException w:name="index 1" w:semiHidden="1" w:unhideWhenUsed="1"/>
     <w:lsdException w:name="index 2" w:semiHidden="1" w:unhideWhenUsed="1"/>
     <w:lsdException w:name="index 3" w:semiHidden="1" w:unhideWhenUsed="1"/>
@@ -8496,6 +8696,7 @@
     <w:name w:val="heading 2"/>
     <w:basedOn w:val="Heading1"/>
     <w:next w:val="Normal"/>
+    <w:link w:val="Heading2Char"/>
     <w:qFormat/>
     <w:pPr>
       <w:numPr>
@@ -9102,6 +9303,33 @@
       <w:u w:val="single"/>
     </w:rPr>
   </w:style>
+  <w:style w:type="paragraph" w:styleId="ListParagraph">
+    <w:name w:val="List Paragraph"/>
+    <w:basedOn w:val="Normal"/>
+    <w:uiPriority w:val="34"/>
+    <w:qFormat/>
+    <w:rsid w:val="00E43FFA"/>
+    <w:pPr>
+      <w:widowControl/>
+      <w:spacing w:line="240" w:lineRule="auto"/>
+      <w:ind w:left="720"/>
+      <w:contextualSpacing/>
+    </w:pPr>
+    <w:rPr>
+      <w:sz w:val="26"/>
+      <w:szCs w:val="26"/>
+    </w:rPr>
+  </w:style>
+  <w:style w:type="character" w:customStyle="1" w:styleId="Heading2Char">
+    <w:name w:val="Heading 2 Char"/>
+    <w:basedOn w:val="DefaultParagraphFont"/>
+    <w:link w:val="Heading2"/>
+    <w:rsid w:val="004C4CEE"/>
+    <w:rPr>
+      <w:rFonts w:ascii="Arial" w:hAnsi="Arial"/>
+      <w:b/>
+    </w:rPr>
+  </w:style>
 </w:styles>
 </file>
 
